--- a/eng.docx
+++ b/eng.docx
@@ -3,6 +3,9 @@
 <w:document xmlns:wpc="http://schemas.microsoft.com/office/word/2010/wordprocessingCanvas" xmlns:cx="http://schemas.microsoft.com/office/drawing/2014/chartex" xmlns:cx1="http://schemas.microsoft.com/office/drawing/2015/9/8/chartex" xmlns:cx2="http://schemas.microsoft.com/office/drawing/2015/10/21/chartex" xmlns:cx3="http://schemas.microsoft.com/office/drawing/2016/5/9/chartex" xmlns:cx4="http://schemas.microsoft.com/office/drawing/2016/5/10/chartex" xmlns:cx5="http://schemas.microsoft.com/office/drawing/2016/5/11/chartex" xmlns:cx6="http://schemas.microsoft.com/office/drawing/2016/5/12/chartex" xmlns:cx7="http://schemas.microsoft.com/office/drawing/2016/5/13/chartex" xmlns:cx8="http://schemas.microsoft.com/office/drawing/2016/5/14/chartex" xmlns:mc="http://schemas.openxmlformats.org/markup-compatibility/2006" xmlns:aink="http://schemas.microsoft.com/office/drawing/2016/ink" xmlns:am3d="http://schemas.microsoft.com/office/drawing/2017/model3d" xmlns:o="urn:schemas-microsoft-com:office:office" xmlns:r="http://schemas.openxmlformats.org/officeDocument/2006/relationships" xmlns:m="http://schemas.openxmlformats.org/officeDocument/2006/math" xmlns:v="urn:schemas-microsoft-com:vml" xmlns:wp14="http://schemas.microsoft.com/office/word/2010/wordprocessingDrawing" xmlns:wp="http://schemas.openxmlformats.org/drawingml/2006/wordprocessingDrawing" xmlns:w10="urn:schemas-microsoft-com:office:word" xmlns:w="http://schemas.openxmlformats.org/wordprocessingml/2006/main" xmlns:w14="http://schemas.microsoft.com/office/word/2010/wordml" xmlns:w15="http://schemas.microsoft.com/office/word/2012/wordml" xmlns:w16cid="http://schemas.microsoft.com/office/word/2016/wordml/cid" xmlns:w16se="http://schemas.microsoft.com/office/word/2015/wordml/symex" xmlns:wpg="http://schemas.microsoft.com/office/word/2010/wordprocessingGroup" xmlns:wpi="http://schemas.microsoft.com/office/word/2010/wordprocessingInk" xmlns:wne="http://schemas.microsoft.com/office/word/2006/wordml" xmlns:wps="http://schemas.microsoft.com/office/word/2010/wordprocessingShape" mc:Ignorable="w14 w15 w16se w16cid wp14">
   <w:body>
     <w:p>
+      <w:pPr>
+        <w:jc w:val="both"/>
+      </w:pPr>
       <w:r>
         <w:t xml:space="preserve">Hi, </w:t>
       </w:r>
@@ -83,6 +86,9 @@
       </w:r>
     </w:p>
     <w:p>
+      <w:pPr>
+        <w:jc w:val="both"/>
+      </w:pPr>
       <w:r>
         <w:t xml:space="preserve">The goal of </w:t>
       </w:r>
@@ -181,6 +187,9 @@
       </w:r>
     </w:p>
     <w:p>
+      <w:pPr>
+        <w:jc w:val="both"/>
+      </w:pPr>
       <w:r>
         <w:t xml:space="preserve">PHP </w:t>
       </w:r>
@@ -266,6 +275,9 @@
       </w:r>
     </w:p>
     <w:p>
+      <w:pPr>
+        <w:jc w:val="both"/>
+      </w:pPr>
       <w:r>
         <w:t xml:space="preserve">A </w:t>
       </w:r>
@@ -415,6 +427,9 @@
       </w:r>
     </w:p>
     <w:p>
+      <w:pPr>
+        <w:jc w:val="both"/>
+      </w:pPr>
       <w:r>
         <w:t xml:space="preserve">Symfony </w:t>
       </w:r>
@@ -460,6 +475,9 @@
       </w:r>
     </w:p>
     <w:p>
+      <w:pPr>
+        <w:jc w:val="both"/>
+      </w:pPr>
       <w:r>
         <w:t xml:space="preserve">The first </w:t>
       </w:r>
@@ -925,6 +943,9 @@
       </w:r>
     </w:p>
     <w:p>
+      <w:pPr>
+        <w:jc w:val="both"/>
+      </w:pPr>
       <w:proofErr w:type="spellStart"/>
       <w:r>
         <w:t>Then</w:t>
@@ -972,99 +993,109 @@
       <w:proofErr w:type="spellEnd"/>
       <w:r>
         <w:t> »</w:t>
-      </w:r>
-    </w:p>
-    <w:p/>
-    <w:p>
-      <w:r>
-        <w:t>A d</w:t>
-      </w:r>
-      <w:r>
-        <w:t>esign pattern</w:t>
-      </w:r>
-      <w:r>
-        <w:t xml:space="preserve"> </w:t>
-      </w:r>
-      <w:proofErr w:type="spellStart"/>
-      <w:r>
-        <w:t>is</w:t>
-      </w:r>
-      <w:proofErr w:type="spellEnd"/>
-      <w:r>
-        <w:t xml:space="preserve"> a </w:t>
-      </w:r>
-      <w:proofErr w:type="spellStart"/>
-      <w:r>
-        <w:t>general</w:t>
-      </w:r>
-      <w:proofErr w:type="spellEnd"/>
-      <w:r>
-        <w:t xml:space="preserve"> </w:t>
-      </w:r>
-      <w:proofErr w:type="spellStart"/>
-      <w:r>
-        <w:t>reusable</w:t>
-      </w:r>
-      <w:proofErr w:type="spellEnd"/>
-      <w:r>
-        <w:t xml:space="preserve"> solution to a </w:t>
-      </w:r>
-      <w:proofErr w:type="spellStart"/>
-      <w:r>
-        <w:t>commonly</w:t>
-      </w:r>
-      <w:proofErr w:type="spellEnd"/>
-      <w:r>
-        <w:t xml:space="preserve"> </w:t>
-      </w:r>
-      <w:proofErr w:type="spellStart"/>
-      <w:r>
-        <w:t>occuring</w:t>
-      </w:r>
-      <w:proofErr w:type="spellEnd"/>
-      <w:r>
-        <w:t xml:space="preserve"> </w:t>
-      </w:r>
-      <w:proofErr w:type="spellStart"/>
-      <w:r>
-        <w:t>problem</w:t>
-      </w:r>
-      <w:proofErr w:type="spellEnd"/>
-      <w:r>
-        <w:t xml:space="preserve"> </w:t>
-      </w:r>
-      <w:proofErr w:type="spellStart"/>
-      <w:r>
-        <w:t>within</w:t>
-      </w:r>
-      <w:proofErr w:type="spellEnd"/>
-      <w:r>
-        <w:t xml:space="preserve"> a </w:t>
-      </w:r>
-      <w:proofErr w:type="spellStart"/>
-      <w:r>
-        <w:t>given</w:t>
-      </w:r>
-      <w:proofErr w:type="spellEnd"/>
-      <w:r>
-        <w:t xml:space="preserve"> </w:t>
-      </w:r>
-      <w:proofErr w:type="spellStart"/>
-      <w:r>
-        <w:t>context</w:t>
-      </w:r>
-      <w:proofErr w:type="spellEnd"/>
-      <w:r>
-        <w:t xml:space="preserve"> in software design.</w:t>
-      </w:r>
-      <w:r>
-        <w:t xml:space="preserve"> </w:t>
-      </w:r>
-      <w:r>
-        <w:t>//</w:t>
       </w:r>
     </w:p>
     <w:p>
+      <w:pPr>
+        <w:jc w:val="both"/>
+      </w:pPr>
+    </w:p>
+    <w:p>
+      <w:pPr>
+        <w:jc w:val="both"/>
+      </w:pPr>
+      <w:r>
+        <w:t>A d</w:t>
+      </w:r>
+      <w:r>
+        <w:t>esign pattern</w:t>
+      </w:r>
+      <w:r>
+        <w:t xml:space="preserve"> </w:t>
+      </w:r>
+      <w:proofErr w:type="spellStart"/>
+      <w:r>
+        <w:t>is</w:t>
+      </w:r>
+      <w:proofErr w:type="spellEnd"/>
+      <w:r>
+        <w:t xml:space="preserve"> a </w:t>
+      </w:r>
+      <w:proofErr w:type="spellStart"/>
+      <w:r>
+        <w:t>general</w:t>
+      </w:r>
+      <w:proofErr w:type="spellEnd"/>
+      <w:r>
+        <w:t xml:space="preserve"> </w:t>
+      </w:r>
+      <w:proofErr w:type="spellStart"/>
+      <w:r>
+        <w:t>reusable</w:t>
+      </w:r>
+      <w:proofErr w:type="spellEnd"/>
+      <w:r>
+        <w:t xml:space="preserve"> solution to a </w:t>
+      </w:r>
+      <w:proofErr w:type="spellStart"/>
+      <w:r>
+        <w:t>commonly</w:t>
+      </w:r>
+      <w:proofErr w:type="spellEnd"/>
+      <w:r>
+        <w:t xml:space="preserve"> </w:t>
+      </w:r>
+      <w:proofErr w:type="spellStart"/>
+      <w:r>
+        <w:t>occuring</w:t>
+      </w:r>
+      <w:proofErr w:type="spellEnd"/>
+      <w:r>
+        <w:t xml:space="preserve"> </w:t>
+      </w:r>
+      <w:proofErr w:type="spellStart"/>
+      <w:r>
+        <w:t>problem</w:t>
+      </w:r>
+      <w:proofErr w:type="spellEnd"/>
+      <w:r>
+        <w:t xml:space="preserve"> </w:t>
+      </w:r>
+      <w:proofErr w:type="spellStart"/>
+      <w:r>
+        <w:t>within</w:t>
+      </w:r>
+      <w:proofErr w:type="spellEnd"/>
+      <w:r>
+        <w:t xml:space="preserve"> a </w:t>
+      </w:r>
+      <w:proofErr w:type="spellStart"/>
+      <w:r>
+        <w:t>given</w:t>
+      </w:r>
+      <w:proofErr w:type="spellEnd"/>
+      <w:r>
+        <w:t xml:space="preserve"> </w:t>
+      </w:r>
+      <w:proofErr w:type="spellStart"/>
+      <w:r>
+        <w:t>context</w:t>
+      </w:r>
+      <w:proofErr w:type="spellEnd"/>
+      <w:r>
+        <w:t xml:space="preserve"> in software design.</w:t>
+      </w:r>
+      <w:r>
+        <w:t xml:space="preserve"> </w:t>
+      </w:r>
+      <w:r>
+        <w:t>//</w:t>
+      </w:r>
+    </w:p>
+    <w:p>
+      <w:pPr>
+        <w:jc w:val="both"/>
+      </w:pPr>
       <w:r>
         <w:t xml:space="preserve">Model </w:t>
       </w:r>
@@ -1141,6 +1172,7 @@
           <w:ilvl w:val="0"/>
           <w:numId w:val="2"/>
         </w:numPr>
+        <w:jc w:val="both"/>
       </w:pPr>
       <w:r>
         <w:t xml:space="preserve">The Model </w:t>
@@ -1177,6 +1209,7 @@
           <w:ilvl w:val="0"/>
           <w:numId w:val="2"/>
         </w:numPr>
+        <w:jc w:val="both"/>
       </w:pPr>
       <w:r>
         <w:t xml:space="preserve">The </w:t>
@@ -1242,6 +1275,7 @@
           <w:ilvl w:val="0"/>
           <w:numId w:val="2"/>
         </w:numPr>
+        <w:jc w:val="both"/>
       </w:pPr>
       <w:r>
         <w:t xml:space="preserve">The </w:t>
@@ -1261,6 +1295,9 @@
       <w:proofErr w:type="spellEnd"/>
     </w:p>
     <w:p>
+      <w:pPr>
+        <w:jc w:val="both"/>
+      </w:pPr>
       <w:r>
         <w:t xml:space="preserve">The user </w:t>
       </w:r>
@@ -1378,6 +1415,9 @@
       </w:r>
     </w:p>
     <w:p>
+      <w:pPr>
+        <w:jc w:val="both"/>
+      </w:pPr>
       <w:r>
         <w:t xml:space="preserve">The </w:t>
       </w:r>
@@ -1399,25 +1439,38 @@
       </w:r>
     </w:p>
     <w:p>
+      <w:pPr>
+        <w:jc w:val="both"/>
+      </w:pPr>
       <w:r>
         <w:t>//</w:t>
+      </w:r>
+    </w:p>
+    <w:p>
+      <w:pPr>
+        <w:jc w:val="both"/>
+      </w:pPr>
+    </w:p>
+    <w:p>
+      <w:pPr>
+        <w:jc w:val="both"/>
+      </w:pPr>
+      <w:r>
+        <w:t>PDO</w:t>
+      </w:r>
+    </w:p>
+    <w:p>
+      <w:pPr>
+        <w:jc w:val="both"/>
+      </w:pPr>
+      <w:r>
+        <w:t>Securit</w:t>
+      </w:r>
+      <w:r>
+        <w:t>y</w:t>
       </w:r>
       <w:bookmarkStart w:id="0" w:name="_GoBack"/>
       <w:bookmarkEnd w:id="0"/>
-    </w:p>
-    <w:p/>
-    <w:p>
-      <w:r>
-        <w:t>PDO</w:t>
-      </w:r>
-    </w:p>
-    <w:p>
-      <w:r>
-        <w:t>Securit</w:t>
-      </w:r>
-      <w:r>
-        <w:t>y</w:t>
-      </w:r>
     </w:p>
     <w:sectPr>
       <w:pgSz w:w="11906" w:h="16838"/>
